--- a/前期文档/项目简介.docx
+++ b/前期文档/项目简介.docx
@@ -135,13 +135,7 @@
         <w:t>我们的创意点在于，结合传统手动操作的隐私性便捷性，以及语音识别处理中的能自动判别语义的自动化特性，为用户带来一款真正好用易用并乐于使用的备忘录工具。</w:t>
       </w:r>
     </w:p>
-    <w:p>
-      <w:pPr>
-        <w:rPr>
-          <w:rFonts w:hint="eastAsia"/>
-        </w:rPr>
-      </w:pPr>
-    </w:p>
+    <w:p/>
     <w:p>
       <w:r>
         <w:rPr>
@@ -458,6 +452,20 @@
       </w:r>
     </w:p>
     <w:p>
+      <w:r>
+        <w:rPr>
+          <w:rFonts w:hint="eastAsia"/>
+        </w:rPr>
+        <w:t>操作系统：</w:t>
+      </w:r>
+      <w:r>
+        <w:rPr>
+          <w:rFonts w:hint="eastAsia"/>
+        </w:rPr>
+        <w:t>windows 10</w:t>
+      </w:r>
+    </w:p>
+    <w:p>
       <w:pPr>
         <w:rPr>
           <w:rFonts w:hint="eastAsia"/>
@@ -467,30 +475,13 @@
         <w:rPr>
           <w:rFonts w:hint="eastAsia"/>
         </w:rPr>
-        <w:t>操作系统：</w:t>
-      </w:r>
-      <w:r>
-        <w:rPr>
-          <w:rFonts w:hint="eastAsia"/>
-        </w:rPr>
-        <w:t>windows 10</w:t>
-      </w:r>
-    </w:p>
-    <w:p>
-      <w:r>
-        <w:rPr>
-          <w:rFonts w:hint="eastAsia"/>
-        </w:rPr>
         <w:t>数据库系统：</w:t>
       </w:r>
       <w:r>
         <w:rPr>
           <w:rFonts w:hint="eastAsia"/>
         </w:rPr>
-        <w:t>//</w:t>
-      </w:r>
-      <w:r>
-        <w:t xml:space="preserve"> TODO</w:t>
+        <w:t>mysql</w:t>
       </w:r>
     </w:p>
     <w:p>
@@ -538,10 +529,19 @@
         <w:t>平台：</w:t>
       </w:r>
       <w:r>
-        <w:t>// TODO</w:t>
+        <w:t xml:space="preserve">Azure( </w:t>
+      </w:r>
+      <w:r>
+        <w:rPr>
+          <w:rFonts w:hint="eastAsia"/>
+        </w:rPr>
+        <w:t>替代方案：阿里云</w:t>
       </w:r>
       <w:bookmarkStart w:id="0" w:name="_GoBack"/>
       <w:bookmarkEnd w:id="0"/>
+      <w:r>
+        <w:t>)</w:t>
+      </w:r>
     </w:p>
     <w:p/>
     <w:p>
@@ -991,91 +991,76 @@
       </w:r>
     </w:p>
     <w:p>
+      <w:r>
+        <w:t xml:space="preserve">// TODO </w:t>
+      </w:r>
+      <w:r>
+        <w:rPr>
+          <w:rFonts w:hint="eastAsia"/>
+        </w:rPr>
+        <w:t>不会写</w:t>
+      </w:r>
+    </w:p>
+    <w:p/>
+    <w:p>
+      <w:r>
+        <w:rPr>
+          <w:rFonts w:hint="eastAsia"/>
+        </w:rPr>
+        <w:t>算法设计</w:t>
+      </w:r>
+    </w:p>
+    <w:p>
+      <w:r>
+        <w:t xml:space="preserve">// TODO </w:t>
+      </w:r>
+      <w:r>
+        <w:rPr>
+          <w:rFonts w:hint="eastAsia"/>
+        </w:rPr>
+        <w:t>难道要写我们就调</w:t>
+      </w:r>
+      <w:r>
+        <w:rPr>
+          <w:rFonts w:hint="eastAsia"/>
+        </w:rPr>
+        <w:t>2</w:t>
+      </w:r>
+      <w:r>
+        <w:rPr>
+          <w:rFonts w:hint="eastAsia"/>
+        </w:rPr>
+        <w:t>个不同的</w:t>
+      </w:r>
+      <w:r>
+        <w:rPr>
+          <w:rFonts w:hint="eastAsia"/>
+        </w:rPr>
+        <w:t>API</w:t>
+      </w:r>
+      <w:r>
+        <w:rPr>
+          <w:rFonts w:hint="eastAsia"/>
+        </w:rPr>
+        <w:t>完成核心算法吗……</w:t>
+      </w:r>
+    </w:p>
+    <w:p/>
+    <w:p>
       <w:pPr>
         <w:rPr>
-          <w:rFonts w:hint="eastAsia"/>
+          <w:b/>
         </w:rPr>
       </w:pPr>
       <w:r>
-        <w:t xml:space="preserve">// TODO </w:t>
-      </w:r>
-      <w:r>
-        <w:rPr>
-          <w:rFonts w:hint="eastAsia"/>
-        </w:rPr>
-        <w:t>不会写</w:t>
-      </w:r>
-    </w:p>
-    <w:p/>
-    <w:p>
-      <w:r>
-        <w:rPr>
-          <w:rFonts w:hint="eastAsia"/>
-        </w:rPr>
-        <w:t>算法设计</w:t>
-      </w:r>
-    </w:p>
-    <w:p>
-      <w:pPr>
-        <w:rPr>
-          <w:rFonts w:hint="eastAsia"/>
-        </w:rPr>
-      </w:pPr>
-      <w:r>
-        <w:t xml:space="preserve">// TODO </w:t>
-      </w:r>
-      <w:r>
-        <w:rPr>
-          <w:rFonts w:hint="eastAsia"/>
-        </w:rPr>
-        <w:t>难道要写我们就调</w:t>
-      </w:r>
-      <w:r>
-        <w:rPr>
-          <w:rFonts w:hint="eastAsia"/>
-        </w:rPr>
-        <w:t>2</w:t>
-      </w:r>
-      <w:r>
-        <w:rPr>
-          <w:rFonts w:hint="eastAsia"/>
-        </w:rPr>
-        <w:t>个不同的</w:t>
-      </w:r>
-      <w:r>
-        <w:rPr>
-          <w:rFonts w:hint="eastAsia"/>
-        </w:rPr>
-        <w:t>API</w:t>
-      </w:r>
-      <w:r>
-        <w:rPr>
-          <w:rFonts w:hint="eastAsia"/>
-        </w:rPr>
-        <w:t>完成核心算法吗……</w:t>
-      </w:r>
-    </w:p>
-    <w:p/>
-    <w:p>
-      <w:pPr>
-        <w:rPr>
+        <w:rPr>
+          <w:rFonts w:hint="eastAsia"/>
           <w:b/>
         </w:rPr>
-      </w:pPr>
-      <w:r>
-        <w:rPr>
-          <w:rFonts w:hint="eastAsia"/>
-          <w:b/>
-        </w:rPr>
         <w:t>预期成果</w:t>
       </w:r>
     </w:p>
     <w:p>
-      <w:pPr>
-        <w:rPr>
-          <w:rFonts w:hint="eastAsia"/>
-        </w:rPr>
-      </w:pPr>
       <w:r>
         <w:rPr>
           <w:rFonts w:hint="eastAsia"/>
@@ -1148,6 +1133,44 @@
     </w:sectPr>
   </w:body>
 </w:document>
+</file>
+
+<file path=word/endnotes.xml><?xml version="1.0" encoding="utf-8"?>
+<w:endnotes xmlns:wpc="http://schemas.microsoft.com/office/word/2010/wordprocessingCanvas" xmlns:mc="http://schemas.openxmlformats.org/markup-compatibility/2006" xmlns:o="urn:schemas-microsoft-com:office:office" xmlns:r="http://schemas.openxmlformats.org/officeDocument/2006/relationships" xmlns:m="http://schemas.openxmlformats.org/officeDocument/2006/math" xmlns:v="urn:schemas-microsoft-com:vml" xmlns:wp14="http://schemas.microsoft.com/office/word/2010/wordprocessingDrawing" xmlns:wp="http://schemas.openxmlformats.org/drawingml/2006/wordprocessingDrawing" xmlns:w10="urn:schemas-microsoft-com:office:word" xmlns:w="http://schemas.openxmlformats.org/wordprocessingml/2006/main" xmlns:w14="http://schemas.microsoft.com/office/word/2010/wordml" xmlns:w15="http://schemas.microsoft.com/office/word/2012/wordml" xmlns:wpg="http://schemas.microsoft.com/office/word/2010/wordprocessingGroup" xmlns:wpi="http://schemas.microsoft.com/office/word/2010/wordprocessingInk" xmlns:wne="http://schemas.microsoft.com/office/word/2006/wordml" xmlns:wps="http://schemas.microsoft.com/office/word/2010/wordprocessingShape" mc:Ignorable="w14 w15 wp14">
+  <w:endnote w:type="separator" w:id="-1">
+    <w:p>
+      <w:r>
+        <w:separator/>
+      </w:r>
+    </w:p>
+  </w:endnote>
+  <w:endnote w:type="continuationSeparator" w:id="0">
+    <w:p>
+      <w:r>
+        <w:continuationSeparator/>
+      </w:r>
+    </w:p>
+  </w:endnote>
+</w:endnotes>
+</file>
+
+<file path=word/footnotes.xml><?xml version="1.0" encoding="utf-8"?>
+<w:footnotes xmlns:wpc="http://schemas.microsoft.com/office/word/2010/wordprocessingCanvas" xmlns:mc="http://schemas.openxmlformats.org/markup-compatibility/2006" xmlns:o="urn:schemas-microsoft-com:office:office" xmlns:r="http://schemas.openxmlformats.org/officeDocument/2006/relationships" xmlns:m="http://schemas.openxmlformats.org/officeDocument/2006/math" xmlns:v="urn:schemas-microsoft-com:vml" xmlns:wp14="http://schemas.microsoft.com/office/word/2010/wordprocessingDrawing" xmlns:wp="http://schemas.openxmlformats.org/drawingml/2006/wordprocessingDrawing" xmlns:w10="urn:schemas-microsoft-com:office:word" xmlns:w="http://schemas.openxmlformats.org/wordprocessingml/2006/main" xmlns:w14="http://schemas.microsoft.com/office/word/2010/wordml" xmlns:w15="http://schemas.microsoft.com/office/word/2012/wordml" xmlns:wpg="http://schemas.microsoft.com/office/word/2010/wordprocessingGroup" xmlns:wpi="http://schemas.microsoft.com/office/word/2010/wordprocessingInk" xmlns:wne="http://schemas.microsoft.com/office/word/2006/wordml" xmlns:wps="http://schemas.microsoft.com/office/word/2010/wordprocessingShape" mc:Ignorable="w14 w15 wp14">
+  <w:footnote w:type="separator" w:id="-1">
+    <w:p>
+      <w:r>
+        <w:separator/>
+      </w:r>
+    </w:p>
+  </w:footnote>
+  <w:footnote w:type="continuationSeparator" w:id="0">
+    <w:p>
+      <w:r>
+        <w:continuationSeparator/>
+      </w:r>
+    </w:p>
+  </w:footnote>
+</w:footnotes>
 </file>
 
 <file path=word/numbering.xml><?xml version="1.0" encoding="utf-8"?>
@@ -1645,6 +1668,7 @@
   <w:style w:type="character" w:default="1" w:styleId="a0">
     <w:name w:val="Default Paragraph Font"/>
     <w:uiPriority w:val="1"/>
+    <w:semiHidden/>
     <w:unhideWhenUsed/>
   </w:style>
   <w:style w:type="table" w:default="1" w:styleId="a1">
@@ -1677,6 +1701,71 @@
     <w:pPr>
       <w:ind w:firstLineChars="200" w:firstLine="420"/>
     </w:pPr>
+  </w:style>
+  <w:style w:type="paragraph" w:styleId="a4">
+    <w:name w:val="header"/>
+    <w:basedOn w:val="a"/>
+    <w:link w:val="Char"/>
+    <w:uiPriority w:val="99"/>
+    <w:unhideWhenUsed/>
+    <w:rsid w:val="00C857A0"/>
+    <w:pPr>
+      <w:pBdr>
+        <w:bottom w:val="single" w:sz="6" w:space="1" w:color="auto"/>
+      </w:pBdr>
+      <w:tabs>
+        <w:tab w:val="center" w:pos="4153"/>
+        <w:tab w:val="right" w:pos="8306"/>
+      </w:tabs>
+      <w:snapToGrid w:val="0"/>
+      <w:jc w:val="center"/>
+    </w:pPr>
+    <w:rPr>
+      <w:sz w:val="18"/>
+      <w:szCs w:val="18"/>
+    </w:rPr>
+  </w:style>
+  <w:style w:type="character" w:customStyle="1" w:styleId="Char">
+    <w:name w:val="页眉 Char"/>
+    <w:basedOn w:val="a0"/>
+    <w:link w:val="a4"/>
+    <w:uiPriority w:val="99"/>
+    <w:rsid w:val="00C857A0"/>
+    <w:rPr>
+      <w:sz w:val="18"/>
+      <w:szCs w:val="18"/>
+    </w:rPr>
+  </w:style>
+  <w:style w:type="paragraph" w:styleId="a5">
+    <w:name w:val="footer"/>
+    <w:basedOn w:val="a"/>
+    <w:link w:val="Char0"/>
+    <w:uiPriority w:val="99"/>
+    <w:unhideWhenUsed/>
+    <w:rsid w:val="00C857A0"/>
+    <w:pPr>
+      <w:tabs>
+        <w:tab w:val="center" w:pos="4153"/>
+        <w:tab w:val="right" w:pos="8306"/>
+      </w:tabs>
+      <w:snapToGrid w:val="0"/>
+      <w:jc w:val="left"/>
+    </w:pPr>
+    <w:rPr>
+      <w:sz w:val="18"/>
+      <w:szCs w:val="18"/>
+    </w:rPr>
+  </w:style>
+  <w:style w:type="character" w:customStyle="1" w:styleId="Char0">
+    <w:name w:val="页脚 Char"/>
+    <w:basedOn w:val="a0"/>
+    <w:link w:val="a5"/>
+    <w:uiPriority w:val="99"/>
+    <w:rsid w:val="00C857A0"/>
+    <w:rPr>
+      <w:sz w:val="18"/>
+      <w:szCs w:val="18"/>
+    </w:rPr>
   </w:style>
 </w:styles>
 </file>

--- a/前期文档/项目简介.docx
+++ b/前期文档/项目简介.docx
@@ -329,6 +329,8 @@
         </w:rPr>
         <w:t>的精确度</w:t>
       </w:r>
+      <w:bookmarkStart w:id="0" w:name="_GoBack"/>
+      <w:bookmarkEnd w:id="0"/>
     </w:p>
     <w:p>
       <w:pPr>
@@ -518,7 +520,31 @@
         <w:t>测试工具：</w:t>
       </w:r>
       <w:r>
-        <w:t>// TODO</w:t>
+        <w:t xml:space="preserve">VS2015 </w:t>
+      </w:r>
+      <w:r>
+        <w:rPr>
+          <w:rFonts w:hint="eastAsia"/>
+        </w:rPr>
+        <w:t>unit</w:t>
+      </w:r>
+      <w:r>
+        <w:rPr>
+          <w:rFonts w:hint="eastAsia"/>
+        </w:rPr>
+        <w:t>测试工具、</w:t>
+      </w:r>
+      <w:r>
+        <w:rPr>
+          <w:rFonts w:hint="eastAsia"/>
+        </w:rPr>
+        <w:t>junit</w:t>
+      </w:r>
+      <w:r>
+        <w:rPr>
+          <w:rFonts w:hint="eastAsia"/>
+        </w:rPr>
+        <w:t>工具</w:t>
       </w:r>
     </w:p>
     <w:p>
@@ -529,7 +555,7 @@
         <w:t>平台：</w:t>
       </w:r>
       <w:r>
-        <w:t xml:space="preserve">Azure( </w:t>
+        <w:t>Azure(</w:t>
       </w:r>
       <w:r>
         <w:rPr>
@@ -537,8 +563,6 @@
         </w:rPr>
         <w:t>替代方案：阿里云</w:t>
       </w:r>
-      <w:bookmarkStart w:id="0" w:name="_GoBack"/>
-      <w:bookmarkEnd w:id="0"/>
       <w:r>
         <w:t>)</w:t>
       </w:r>

--- a/前期文档/项目简介.docx
+++ b/前期文档/项目简介.docx
@@ -3,6 +3,10 @@
 <w:document xmlns:wpc="http://schemas.microsoft.com/office/word/2010/wordprocessingCanvas" xmlns:mc="http://schemas.openxmlformats.org/markup-compatibility/2006" xmlns:o="urn:schemas-microsoft-com:office:office" xmlns:r="http://schemas.openxmlformats.org/officeDocument/2006/relationships" xmlns:m="http://schemas.openxmlformats.org/officeDocument/2006/math" xmlns:v="urn:schemas-microsoft-com:vml" xmlns:wp14="http://schemas.microsoft.com/office/word/2010/wordprocessingDrawing" xmlns:wp="http://schemas.openxmlformats.org/drawingml/2006/wordprocessingDrawing" xmlns:w10="urn:schemas-microsoft-com:office:word" xmlns:w="http://schemas.openxmlformats.org/wordprocessingml/2006/main" xmlns:w14="http://schemas.microsoft.com/office/word/2010/wordml" xmlns:w15="http://schemas.microsoft.com/office/word/2012/wordml" xmlns:wpg="http://schemas.microsoft.com/office/word/2010/wordprocessingGroup" xmlns:wpi="http://schemas.microsoft.com/office/word/2010/wordprocessingInk" xmlns:wne="http://schemas.microsoft.com/office/word/2006/wordml" xmlns:wps="http://schemas.microsoft.com/office/word/2010/wordprocessingShape" mc:Ignorable="w14 w15 wp14">
   <w:body>
     <w:p>
+      <w:pPr>
+        <w:pStyle w:val="1"/>
+        <w:jc w:val="center"/>
+      </w:pPr>
       <w:r>
         <w:rPr>
           <w:rFonts w:hint="eastAsia"/>
@@ -329,8 +333,6 @@
         </w:rPr>
         <w:t>的精确度</w:t>
       </w:r>
-      <w:bookmarkStart w:id="0" w:name="_GoBack"/>
-      <w:bookmarkEnd w:id="0"/>
     </w:p>
     <w:p>
       <w:pPr>
@@ -442,6 +444,15 @@
     <w:p>
       <w:pPr>
         <w:rPr>
+          <w:rFonts w:hint="eastAsia"/>
+        </w:rPr>
+      </w:pPr>
+      <w:bookmarkStart w:id="0" w:name="_GoBack"/>
+      <w:bookmarkEnd w:id="0"/>
+    </w:p>
+    <w:p>
+      <w:pPr>
+        <w:rPr>
           <w:b/>
         </w:rPr>
       </w:pPr>
@@ -450,6 +461,7 @@
           <w:rFonts w:hint="eastAsia"/>
           <w:b/>
         </w:rPr>
+        <w:lastRenderedPageBreak/>
         <w:t>开发环境</w:t>
       </w:r>
     </w:p>
@@ -468,605 +480,974 @@
       </w:r>
     </w:p>
     <w:p>
+      <w:r>
+        <w:rPr>
+          <w:rFonts w:hint="eastAsia"/>
+        </w:rPr>
+        <w:t>数据库系统：</w:t>
+      </w:r>
+      <w:r>
+        <w:rPr>
+          <w:rFonts w:hint="eastAsia"/>
+        </w:rPr>
+        <w:t>mysql</w:t>
+      </w:r>
+    </w:p>
+    <w:p>
+      <w:r>
+        <w:rPr>
+          <w:rFonts w:hint="eastAsia"/>
+        </w:rPr>
+        <w:t>IDE: V</w:t>
+      </w:r>
+      <w:r>
+        <w:t>isual Studio 2015 Community, Android Studio</w:t>
+      </w:r>
+    </w:p>
+    <w:p>
+      <w:r>
+        <w:rPr>
+          <w:rFonts w:hint="eastAsia"/>
+        </w:rPr>
+        <w:t>版本管理工具及平台：</w:t>
+      </w:r>
+      <w:r>
+        <w:rPr>
+          <w:rFonts w:hint="eastAsia"/>
+        </w:rPr>
+        <w:t>Github</w:t>
+      </w:r>
+    </w:p>
+    <w:p>
+      <w:r>
+        <w:rPr>
+          <w:rFonts w:hint="eastAsia"/>
+        </w:rPr>
+        <w:t>测试工具：</w:t>
+      </w:r>
+      <w:r>
+        <w:t xml:space="preserve">VS2015 </w:t>
+      </w:r>
+      <w:r>
+        <w:rPr>
+          <w:rFonts w:hint="eastAsia"/>
+        </w:rPr>
+        <w:t>unit</w:t>
+      </w:r>
+      <w:r>
+        <w:rPr>
+          <w:rFonts w:hint="eastAsia"/>
+        </w:rPr>
+        <w:t>测试工具、</w:t>
+      </w:r>
+      <w:r>
+        <w:rPr>
+          <w:rFonts w:hint="eastAsia"/>
+        </w:rPr>
+        <w:t>junit</w:t>
+      </w:r>
+      <w:r>
+        <w:rPr>
+          <w:rFonts w:hint="eastAsia"/>
+        </w:rPr>
+        <w:t>工具</w:t>
+      </w:r>
+    </w:p>
+    <w:p>
+      <w:r>
+        <w:rPr>
+          <w:rFonts w:hint="eastAsia"/>
+        </w:rPr>
+        <w:t>平台：</w:t>
+      </w:r>
+      <w:r>
+        <w:t>Azure(</w:t>
+      </w:r>
+      <w:r>
+        <w:rPr>
+          <w:rFonts w:hint="eastAsia"/>
+        </w:rPr>
+        <w:t>替代方案：阿里云</w:t>
+      </w:r>
+      <w:r>
+        <w:rPr>
+          <w:rFonts w:hint="eastAsia"/>
+        </w:rPr>
+        <w:t>、自搭建</w:t>
+      </w:r>
+      <w:r>
+        <w:rPr>
+          <w:rFonts w:hint="eastAsia"/>
+        </w:rPr>
+        <w:t>VPS</w:t>
+      </w:r>
+      <w:r>
+        <w:t>)</w:t>
+      </w:r>
+    </w:p>
+    <w:p/>
+    <w:p>
       <w:pPr>
         <w:rPr>
-          <w:rFonts w:hint="eastAsia"/>
+          <w:b/>
         </w:rPr>
       </w:pPr>
       <w:r>
         <w:rPr>
           <w:rFonts w:hint="eastAsia"/>
-        </w:rPr>
-        <w:t>数据库系统：</w:t>
-      </w:r>
-      <w:r>
-        <w:rPr>
-          <w:rFonts w:hint="eastAsia"/>
-        </w:rPr>
-        <w:t>mysql</w:t>
-      </w:r>
-    </w:p>
-    <w:p>
-      <w:r>
-        <w:rPr>
-          <w:rFonts w:hint="eastAsia"/>
-        </w:rPr>
-        <w:t>IDE: V</w:t>
-      </w:r>
-      <w:r>
-        <w:t>isual Studio 2015 Community, Android Studio</w:t>
-      </w:r>
-    </w:p>
-    <w:p>
+          <w:b/>
+        </w:rPr>
+        <w:t>技术路线</w:t>
+      </w:r>
+    </w:p>
+    <w:p>
+      <w:r>
+        <w:rPr>
+          <w:rFonts w:hint="eastAsia"/>
+        </w:rPr>
+        <w:t>我们打算利用微软提供的</w:t>
+      </w:r>
+      <w:r>
+        <w:rPr>
+          <w:rFonts w:hint="eastAsia"/>
+        </w:rPr>
+        <w:t>project</w:t>
+      </w:r>
+      <w:r>
+        <w:t xml:space="preserve"> O</w:t>
+      </w:r>
+      <w:r>
+        <w:rPr>
+          <w:rFonts w:hint="eastAsia"/>
+        </w:rPr>
+        <w:t>xford</w:t>
+      </w:r>
+      <w:r>
+        <w:rPr>
+          <w:rFonts w:hint="eastAsia"/>
+        </w:rPr>
+        <w:t>的</w:t>
+      </w:r>
+      <w:r>
+        <w:rPr>
+          <w:rFonts w:hint="eastAsia"/>
+        </w:rPr>
+        <w:t>API</w:t>
+      </w:r>
+      <w:r>
+        <w:rPr>
+          <w:rFonts w:hint="eastAsia"/>
+        </w:rPr>
+        <w:t>作为算法运行的一个后端，将</w:t>
+      </w:r>
+      <w:r>
+        <w:rPr>
+          <w:rFonts w:hint="eastAsia"/>
+        </w:rPr>
+        <w:t>Azure</w:t>
+      </w:r>
+      <w:r>
+        <w:rPr>
+          <w:rFonts w:hint="eastAsia"/>
+        </w:rPr>
+        <w:t>云服务作为账户间同步的后端。前端即客户端部分，一是我们打算在</w:t>
+      </w:r>
+      <w:r>
+        <w:rPr>
+          <w:rFonts w:hint="eastAsia"/>
+        </w:rPr>
+        <w:t>Android</w:t>
+      </w:r>
+      <w:r>
+        <w:t xml:space="preserve"> S</w:t>
+      </w:r>
+      <w:r>
+        <w:rPr>
+          <w:rFonts w:hint="eastAsia"/>
+        </w:rPr>
+        <w:t>tudio</w:t>
+      </w:r>
+      <w:r>
+        <w:rPr>
+          <w:rFonts w:hint="eastAsia"/>
+        </w:rPr>
+        <w:t>上利用谷歌提供的</w:t>
+      </w:r>
+      <w:r>
+        <w:rPr>
+          <w:rFonts w:hint="eastAsia"/>
+        </w:rPr>
+        <w:t>SDK</w:t>
+      </w:r>
+      <w:r>
+        <w:rPr>
+          <w:rFonts w:hint="eastAsia"/>
+        </w:rPr>
+        <w:t>开发安卓端；二是我们打算在</w:t>
+      </w:r>
+      <w:r>
+        <w:rPr>
+          <w:rFonts w:hint="eastAsia"/>
+        </w:rPr>
+        <w:t>VS</w:t>
+      </w:r>
+      <w:r>
+        <w:rPr>
+          <w:rFonts w:hint="eastAsia"/>
+        </w:rPr>
+        <w:t>上利用</w:t>
+      </w:r>
+      <w:r>
+        <w:rPr>
+          <w:rFonts w:hint="eastAsia"/>
+        </w:rPr>
+        <w:t>UWP</w:t>
+      </w:r>
+      <w:r>
+        <w:rPr>
+          <w:rFonts w:hint="eastAsia"/>
+        </w:rPr>
+        <w:t>平台一次性开发</w:t>
+      </w:r>
+      <w:r>
+        <w:rPr>
+          <w:rFonts w:hint="eastAsia"/>
+        </w:rPr>
+        <w:t>Windows</w:t>
+      </w:r>
+      <w:r>
+        <w:rPr>
+          <w:rFonts w:hint="eastAsia"/>
+        </w:rPr>
+        <w:t>的</w:t>
+      </w:r>
+      <w:r>
+        <w:rPr>
+          <w:rFonts w:hint="eastAsia"/>
+        </w:rPr>
+        <w:t>PC</w:t>
+      </w:r>
+      <w:r>
+        <w:rPr>
+          <w:rFonts w:hint="eastAsia"/>
+        </w:rPr>
+        <w:t>端和手机端。前端和后端的交互考虑到前端跨平台，计划使用</w:t>
+      </w:r>
+      <w:r>
+        <w:rPr>
+          <w:rFonts w:hint="eastAsia"/>
+        </w:rPr>
+        <w:t>HTTP</w:t>
+      </w:r>
+      <w:r>
+        <w:rPr>
+          <w:rFonts w:hint="eastAsia"/>
+        </w:rPr>
+        <w:t>请求来完成。</w:t>
+      </w:r>
+    </w:p>
+    <w:p/>
+    <w:p>
+      <w:r>
+        <w:rPr>
+          <w:rFonts w:hint="eastAsia"/>
+        </w:rPr>
+        <w:t>前端实现</w:t>
+      </w:r>
+    </w:p>
+    <w:p>
+      <w:r>
+        <w:rPr>
+          <w:rFonts w:hint="eastAsia"/>
+        </w:rPr>
+        <w:t>安卓</w:t>
+      </w:r>
+      <w:r>
+        <w:rPr>
+          <w:rFonts w:hint="eastAsia"/>
+        </w:rPr>
+        <w:t>端</w:t>
+      </w:r>
+      <w:r>
+        <w:rPr>
+          <w:rFonts w:hint="eastAsia"/>
+        </w:rPr>
+        <w:t>将</w:t>
+      </w:r>
+      <w:r>
+        <w:rPr>
+          <w:rFonts w:hint="eastAsia"/>
+        </w:rPr>
+        <w:t>采用</w:t>
+      </w:r>
+      <w:r>
+        <w:rPr>
+          <w:rFonts w:hint="eastAsia"/>
+        </w:rPr>
+        <w:t>Java</w:t>
+      </w:r>
+      <w:r>
+        <w:rPr>
+          <w:rFonts w:hint="eastAsia"/>
+        </w:rPr>
+        <w:t>语言实现，目的是编写基于</w:t>
+      </w:r>
+      <w:r>
+        <w:rPr>
+          <w:rFonts w:hint="eastAsia"/>
+        </w:rPr>
+        <w:t>Android</w:t>
+      </w:r>
+      <w:r>
+        <w:rPr>
+          <w:rFonts w:hint="eastAsia"/>
+        </w:rPr>
+        <w:t>系统的智能手机上的</w:t>
+      </w:r>
+      <w:r>
+        <w:rPr>
+          <w:rFonts w:hint="eastAsia"/>
+        </w:rPr>
+        <w:t>备忘录</w:t>
+      </w:r>
+      <w:r>
+        <w:rPr>
+          <w:rFonts w:hint="eastAsia"/>
+        </w:rPr>
+        <w:t>App</w:t>
+      </w:r>
+      <w:r>
+        <w:rPr>
+          <w:rFonts w:hint="eastAsia"/>
+        </w:rPr>
+        <w:t>。我们选用官方推荐的</w:t>
+      </w:r>
+      <w:r>
+        <w:rPr>
+          <w:rFonts w:hint="eastAsia"/>
+        </w:rPr>
+        <w:t>Android Studio</w:t>
+      </w:r>
+      <w:r>
+        <w:rPr>
+          <w:rFonts w:hint="eastAsia"/>
+        </w:rPr>
+        <w:t>作为</w:t>
+      </w:r>
+      <w:r>
+        <w:rPr>
+          <w:rFonts w:hint="eastAsia"/>
+        </w:rPr>
+        <w:t>IDE</w:t>
+      </w:r>
+      <w:r>
+        <w:rPr>
+          <w:rFonts w:hint="eastAsia"/>
+        </w:rPr>
+        <w:t>进行开发，</w:t>
+      </w:r>
+      <w:r>
+        <w:rPr>
+          <w:rFonts w:hint="eastAsia"/>
+        </w:rPr>
+        <w:t>SDK</w:t>
+      </w:r>
+      <w:r>
+        <w:rPr>
+          <w:rFonts w:hint="eastAsia"/>
+        </w:rPr>
+        <w:t>计划使用</w:t>
+      </w:r>
+      <w:r>
+        <w:rPr>
+          <w:rFonts w:hint="eastAsia"/>
+        </w:rPr>
+        <w:t>6.0</w:t>
+      </w:r>
+      <w:r>
+        <w:rPr>
+          <w:rFonts w:hint="eastAsia"/>
+        </w:rPr>
+        <w:t>版本，目标兼容版本号</w:t>
+      </w:r>
+      <w:r>
+        <w:rPr>
+          <w:rFonts w:hint="eastAsia"/>
+        </w:rPr>
+        <w:t>4.4</w:t>
+      </w:r>
+      <w:r>
+        <w:rPr>
+          <w:rFonts w:hint="eastAsia"/>
+        </w:rPr>
+        <w:t>以上的安卓系统</w:t>
+      </w:r>
+      <w:r>
+        <w:rPr>
+          <w:rFonts w:hint="eastAsia"/>
+        </w:rPr>
+        <w:t>。</w:t>
+      </w:r>
+    </w:p>
+    <w:p>
+      <w:r>
+        <w:rPr>
+          <w:rFonts w:hint="eastAsia"/>
+        </w:rPr>
+        <w:t>Windows</w:t>
+      </w:r>
+      <w:r>
+        <w:rPr>
+          <w:rFonts w:hint="eastAsia"/>
+        </w:rPr>
+        <w:t>的</w:t>
+      </w:r>
+      <w:r>
+        <w:rPr>
+          <w:rFonts w:hint="eastAsia"/>
+        </w:rPr>
+        <w:t>PC</w:t>
+      </w:r>
+      <w:r>
+        <w:rPr>
+          <w:rFonts w:hint="eastAsia"/>
+        </w:rPr>
+        <w:t>端和手机端采用</w:t>
+      </w:r>
+      <w:r>
+        <w:rPr>
+          <w:rFonts w:hint="eastAsia"/>
+        </w:rPr>
+        <w:t>C#</w:t>
+      </w:r>
+      <w:r>
+        <w:rPr>
+          <w:rFonts w:hint="eastAsia"/>
+        </w:rPr>
+        <w:t>语言实现，并且采用微软的</w:t>
+      </w:r>
+      <w:r>
+        <w:rPr>
+          <w:rFonts w:hint="eastAsia"/>
+        </w:rPr>
+        <w:t>UWP</w:t>
+      </w:r>
+      <w:r>
+        <w:rPr>
+          <w:rFonts w:hint="eastAsia"/>
+        </w:rPr>
+        <w:t>框架，完成一个横跨</w:t>
+      </w:r>
+      <w:r>
+        <w:rPr>
+          <w:rFonts w:hint="eastAsia"/>
+        </w:rPr>
+        <w:t>PC</w:t>
+      </w:r>
+      <w:r>
+        <w:rPr>
+          <w:rFonts w:hint="eastAsia"/>
+        </w:rPr>
+        <w:t>和手机端的备忘录应用</w:t>
+      </w:r>
+      <w:r>
+        <w:rPr>
+          <w:rFonts w:hint="eastAsia"/>
+        </w:rPr>
+        <w:t>，并且根据</w:t>
+      </w:r>
+      <w:r>
+        <w:rPr>
+          <w:rFonts w:hint="eastAsia"/>
+        </w:rPr>
+        <w:t>PC</w:t>
+      </w:r>
+      <w:r>
+        <w:rPr>
+          <w:rFonts w:hint="eastAsia"/>
+        </w:rPr>
+        <w:t>和手机的操作的不同采用不同的交互逻辑。</w:t>
+      </w:r>
+      <w:r>
+        <w:rPr>
+          <w:rFonts w:hint="eastAsia"/>
+        </w:rPr>
+        <w:t>我们</w:t>
+      </w:r>
+      <w:r>
+        <w:rPr>
+          <w:rFonts w:hint="eastAsia"/>
+        </w:rPr>
+        <w:t>计划</w:t>
+      </w:r>
+      <w:r>
+        <w:rPr>
+          <w:rFonts w:hint="eastAsia"/>
+        </w:rPr>
+        <w:t>采用</w:t>
+      </w:r>
+      <w:r>
+        <w:rPr>
+          <w:rFonts w:hint="eastAsia"/>
+        </w:rPr>
+        <w:t>Visual</w:t>
+      </w:r>
+      <w:r>
+        <w:t xml:space="preserve"> S</w:t>
+      </w:r>
+      <w:r>
+        <w:rPr>
+          <w:rFonts w:hint="eastAsia"/>
+        </w:rPr>
+        <w:t>tudio</w:t>
+      </w:r>
+      <w:r>
+        <w:t xml:space="preserve"> 2015</w:t>
+      </w:r>
+      <w:r>
+        <w:rPr>
+          <w:rFonts w:hint="eastAsia"/>
+        </w:rPr>
+        <w:t>的社区版作为</w:t>
+      </w:r>
+      <w:r>
+        <w:rPr>
+          <w:rFonts w:hint="eastAsia"/>
+        </w:rPr>
+        <w:t>IDE</w:t>
+      </w:r>
+      <w:r>
+        <w:rPr>
+          <w:rFonts w:hint="eastAsia"/>
+        </w:rPr>
+        <w:t>开发。</w:t>
+      </w:r>
+    </w:p>
+    <w:p/>
+    <w:p>
+      <w:r>
+        <w:rPr>
+          <w:rFonts w:hint="eastAsia"/>
+        </w:rPr>
+        <w:t>后端实现</w:t>
+      </w:r>
+    </w:p>
+    <w:p>
+      <w:r>
+        <w:rPr>
+          <w:rFonts w:hint="eastAsia"/>
+        </w:rPr>
+        <w:t>该应用的后台计划采用</w:t>
+      </w:r>
+      <w:r>
+        <w:rPr>
+          <w:rFonts w:hint="eastAsia"/>
+        </w:rPr>
+        <w:t>Java</w:t>
+      </w:r>
+      <w:r>
+        <w:rPr>
+          <w:rFonts w:hint="eastAsia"/>
+        </w:rPr>
+        <w:t>语言实现，并通过</w:t>
+      </w:r>
+      <w:r>
+        <w:rPr>
+          <w:rFonts w:hint="eastAsia"/>
+        </w:rPr>
+        <w:t>REST</w:t>
+      </w:r>
+      <w:r>
+        <w:rPr>
+          <w:rFonts w:hint="eastAsia"/>
+        </w:rPr>
+        <w:t>架构进行和客户端的交互。</w:t>
+      </w:r>
+      <w:r>
+        <w:rPr>
+          <w:rFonts w:hint="eastAsia"/>
+        </w:rPr>
+        <w:t>由于</w:t>
+      </w:r>
+      <w:r>
+        <w:rPr>
+          <w:rFonts w:hint="eastAsia"/>
+        </w:rPr>
+        <w:t>Java</w:t>
+      </w:r>
+      <w:r>
+        <w:rPr>
+          <w:rFonts w:hint="eastAsia"/>
+        </w:rPr>
+        <w:t>的全平台兼容性，我们的服务端的机器可以是</w:t>
+      </w:r>
+      <w:r>
+        <w:rPr>
+          <w:rFonts w:hint="eastAsia"/>
+        </w:rPr>
+        <w:t>Azure</w:t>
+      </w:r>
+      <w:r>
+        <w:rPr>
+          <w:rFonts w:hint="eastAsia"/>
+        </w:rPr>
+        <w:t>也可以是阿里云等服务，甚至更基础的</w:t>
+      </w:r>
+      <w:r>
+        <w:rPr>
+          <w:rFonts w:hint="eastAsia"/>
+        </w:rPr>
+        <w:t>VPS</w:t>
+      </w:r>
+      <w:r>
+        <w:rPr>
+          <w:rFonts w:hint="eastAsia"/>
+        </w:rPr>
+        <w:t>，这使得我们的迁移成本大大减少。采取</w:t>
+      </w:r>
+      <w:r>
+        <w:rPr>
+          <w:rFonts w:hint="eastAsia"/>
+        </w:rPr>
+        <w:t>REST</w:t>
+      </w:r>
+      <w:r>
+        <w:rPr>
+          <w:rFonts w:hint="eastAsia"/>
+        </w:rPr>
+        <w:t>架构是因为</w:t>
+      </w:r>
+      <w:r>
+        <w:rPr>
+          <w:rFonts w:hint="eastAsia"/>
+        </w:rPr>
+        <w:t>HTTP</w:t>
+      </w:r>
+      <w:r>
+        <w:rPr>
+          <w:rFonts w:hint="eastAsia"/>
+        </w:rPr>
+        <w:t>式的前后端交互可以使得多平台的客户端成为可能，而且将来可以支持更多的前端，如网页和</w:t>
+      </w:r>
+      <w:r>
+        <w:rPr>
+          <w:rFonts w:hint="eastAsia"/>
+        </w:rPr>
+        <w:t>ios</w:t>
+      </w:r>
+      <w:r>
+        <w:rPr>
+          <w:rFonts w:hint="eastAsia"/>
+        </w:rPr>
+        <w:t>系统等。</w:t>
+      </w:r>
+      <w:r>
+        <w:rPr>
+          <w:rFonts w:hint="eastAsia"/>
+        </w:rPr>
+        <w:t>后台所负责的工作为解析用户上传的图片，通过</w:t>
+      </w:r>
+      <w:r>
+        <w:rPr>
+          <w:rFonts w:hint="eastAsia"/>
+        </w:rPr>
+        <w:t>OCR</w:t>
+      </w:r>
+      <w:r>
+        <w:rPr>
+          <w:rFonts w:hint="eastAsia"/>
+        </w:rPr>
+        <w:t>和</w:t>
+      </w:r>
+      <w:r>
+        <w:rPr>
+          <w:rFonts w:hint="eastAsia"/>
+        </w:rPr>
+        <w:t>NLP</w:t>
+      </w:r>
+      <w:r>
+        <w:rPr>
+          <w:rFonts w:hint="eastAsia"/>
+        </w:rPr>
+        <w:t>处理之后，返回客户端</w:t>
+      </w:r>
+      <w:r>
+        <w:rPr>
+          <w:rFonts w:hint="eastAsia"/>
+        </w:rPr>
+        <w:t>我们自定义的备忘录的数据结构。另外的工作是统一管理用户的账户，并且将同一账户的不同的客户端进行同步。</w:t>
+      </w:r>
+    </w:p>
+    <w:p/>
+    <w:p>
+      <w:r>
+        <w:rPr>
+          <w:rFonts w:hint="eastAsia"/>
+        </w:rPr>
+        <w:t>算法设计</w:t>
+      </w:r>
+    </w:p>
+    <w:p>
+      <w:r>
+        <w:rPr>
+          <w:rFonts w:hint="eastAsia"/>
+        </w:rPr>
+        <w:t>本应用所需要的核心算法是</w:t>
+      </w:r>
+      <w:r>
+        <w:rPr>
+          <w:rFonts w:hint="eastAsia"/>
+        </w:rPr>
+        <w:t>OCR</w:t>
+      </w:r>
+      <w:r>
+        <w:rPr>
+          <w:rFonts w:hint="eastAsia"/>
+        </w:rPr>
+        <w:t>算法和</w:t>
+      </w:r>
+      <w:r>
+        <w:rPr>
+          <w:rFonts w:hint="eastAsia"/>
+        </w:rPr>
+        <w:t>NLP</w:t>
+      </w:r>
+      <w:r>
+        <w:rPr>
+          <w:rFonts w:hint="eastAsia"/>
+        </w:rPr>
+        <w:t>解析算法。考虑到团队成员的技术有限，我们主要是希望通过微软的</w:t>
+      </w:r>
+      <w:r>
+        <w:rPr>
+          <w:rFonts w:hint="eastAsia"/>
+        </w:rPr>
+        <w:t>project</w:t>
+      </w:r>
+      <w:r>
+        <w:t xml:space="preserve"> </w:t>
+      </w:r>
+      <w:r>
+        <w:rPr>
+          <w:rFonts w:hint="eastAsia"/>
+        </w:rPr>
+        <w:t>Oxford</w:t>
+      </w:r>
+      <w:r>
+        <w:rPr>
+          <w:rFonts w:hint="eastAsia"/>
+        </w:rPr>
+        <w:t>完成这两部分的工作。鉴于我们的图片来源主要是屏幕截取，所以</w:t>
+      </w:r>
+      <w:r>
+        <w:rPr>
+          <w:rFonts w:hint="eastAsia"/>
+        </w:rPr>
+        <w:t>OCR</w:t>
+      </w:r>
+      <w:r>
+        <w:rPr>
+          <w:rFonts w:hint="eastAsia"/>
+        </w:rPr>
+        <w:t>算法的识别准确率一般比较高，但是我们的试验表明</w:t>
+      </w:r>
+      <w:r>
+        <w:rPr>
+          <w:rFonts w:hint="eastAsia"/>
+        </w:rPr>
+        <w:t>OCR</w:t>
+      </w:r>
+      <w:r>
+        <w:rPr>
+          <w:rFonts w:hint="eastAsia"/>
+        </w:rPr>
+        <w:t>模块并不会关注上下文的信息，所以当一行文字被截取一半的时候会返回乱码。而</w:t>
+      </w:r>
+      <w:r>
+        <w:rPr>
+          <w:rFonts w:hint="eastAsia"/>
+        </w:rPr>
+        <w:t>NLP</w:t>
+      </w:r>
+      <w:r>
+        <w:rPr>
+          <w:rFonts w:hint="eastAsia"/>
+        </w:rPr>
+        <w:t>的模块也并不能自动对乱码进行筛选处理。</w:t>
+      </w:r>
+    </w:p>
+    <w:p>
+      <w:r>
+        <w:rPr>
+          <w:rFonts w:hint="eastAsia"/>
+        </w:rPr>
+        <w:t>所以我们打算在发送图片之前，通过简单的图像处理技术对图片选择的范围进行一个预处理，</w:t>
+      </w:r>
+      <w:r>
+        <w:rPr>
+          <w:rFonts w:hint="eastAsia"/>
+        </w:rPr>
+        <w:t>例如将用户裁剪了一半的文字根据包含在整个图片的程度选择扩大范围或者缩小范围，</w:t>
+      </w:r>
+      <w:r>
+        <w:rPr>
+          <w:rFonts w:hint="eastAsia"/>
+        </w:rPr>
+        <w:t>更精确地裁剪屏幕截图的一部分。</w:t>
+      </w:r>
+    </w:p>
+    <w:p>
+      <w:r>
+        <w:rPr>
+          <w:rFonts w:hint="eastAsia"/>
+        </w:rPr>
+        <w:t>在</w:t>
+      </w:r>
+      <w:r>
+        <w:rPr>
+          <w:rFonts w:hint="eastAsia"/>
+        </w:rPr>
+        <w:t>OCR</w:t>
+      </w:r>
+      <w:r>
+        <w:rPr>
+          <w:rFonts w:hint="eastAsia"/>
+        </w:rPr>
+        <w:t>到</w:t>
+      </w:r>
+      <w:r>
+        <w:rPr>
+          <w:rFonts w:hint="eastAsia"/>
+        </w:rPr>
+        <w:t>NLP</w:t>
+      </w:r>
+      <w:r>
+        <w:rPr>
+          <w:rFonts w:hint="eastAsia"/>
+        </w:rPr>
+        <w:t>之间也计划完成一些比较简单的文本的预处理，</w:t>
+      </w:r>
+      <w:r>
+        <w:rPr>
+          <w:rFonts w:hint="eastAsia"/>
+        </w:rPr>
+        <w:t>例如去除</w:t>
+      </w:r>
+      <w:r>
+        <w:rPr>
+          <w:rFonts w:hint="eastAsia"/>
+        </w:rPr>
+        <w:t>OCR</w:t>
+      </w:r>
+      <w:r>
+        <w:rPr>
+          <w:rFonts w:hint="eastAsia"/>
+        </w:rPr>
+        <w:t>返回中常识别错误的部分，像</w:t>
+      </w:r>
+      <w:r>
+        <w:rPr>
+          <w:rFonts w:hint="eastAsia"/>
+        </w:rPr>
+        <w:t>project Oxford</w:t>
+      </w:r>
+      <w:r>
+        <w:rPr>
+          <w:rFonts w:hint="eastAsia"/>
+        </w:rPr>
+        <w:t>中经常将时间的“</w:t>
+      </w:r>
+      <w:r>
+        <w:rPr>
+          <w:rFonts w:hint="eastAsia"/>
+        </w:rPr>
+        <w:t>16</w:t>
+      </w:r>
+      <w:r>
+        <w:rPr>
+          <w:rFonts w:hint="eastAsia"/>
+        </w:rPr>
+        <w:t>：</w:t>
+      </w:r>
+      <w:r>
+        <w:rPr>
+          <w:rFonts w:hint="eastAsia"/>
+        </w:rPr>
+        <w:t>04</w:t>
+      </w:r>
+      <w:r>
+        <w:rPr>
+          <w:rFonts w:hint="eastAsia"/>
+        </w:rPr>
+        <w:t>”识别成“</w:t>
+      </w:r>
+      <w:r>
+        <w:rPr>
+          <w:rFonts w:hint="eastAsia"/>
+        </w:rPr>
+        <w:t>16</w:t>
+      </w:r>
+      <w:r>
+        <w:rPr>
+          <w:rFonts w:hint="eastAsia"/>
+        </w:rPr>
+        <w:t>℃</w:t>
+      </w:r>
+      <w:r>
+        <w:rPr>
+          <w:rFonts w:hint="eastAsia"/>
+        </w:rPr>
+        <w:t xml:space="preserve"> 4</w:t>
+      </w:r>
+      <w:r>
+        <w:rPr>
+          <w:rFonts w:hint="eastAsia"/>
+        </w:rPr>
+        <w:t>”，这时我们可以加上一些上下文的信息判断改正，</w:t>
+      </w:r>
+      <w:r>
+        <w:rPr>
+          <w:rFonts w:hint="eastAsia"/>
+        </w:rPr>
+        <w:t>从而提高</w:t>
+      </w:r>
+      <w:r>
+        <w:rPr>
+          <w:rFonts w:hint="eastAsia"/>
+        </w:rPr>
+        <w:t>整个</w:t>
+      </w:r>
+      <w:r>
+        <w:rPr>
+          <w:rFonts w:hint="eastAsia"/>
+        </w:rPr>
+        <w:t>识别的精确度。</w:t>
+      </w:r>
+    </w:p>
+    <w:p>
+      <w:pPr>
+        <w:rPr>
+          <w:rFonts w:hint="eastAsia"/>
+        </w:rPr>
+      </w:pPr>
+      <w:r>
+        <w:rPr>
+          <w:rFonts w:hint="eastAsia"/>
+        </w:rPr>
+        <w:t>在多个客户端的同步方面，我们打算采用一个消息队列的机制来完成多个客户端的同步，</w:t>
+      </w:r>
+      <w:r>
+        <w:rPr>
+          <w:rFonts w:hint="eastAsia"/>
+        </w:rPr>
+        <w:t>当</w:t>
+      </w:r>
       <w:r>
         <w:rPr>
           <w:rFonts w:hint="eastAsia"/>
         </w:rPr>
         <w:lastRenderedPageBreak/>
-        <w:t>版本管理工具及平台：</w:t>
-      </w:r>
-      <w:r>
-        <w:rPr>
-          <w:rFonts w:hint="eastAsia"/>
-        </w:rPr>
-        <w:t>Github</w:t>
-      </w:r>
-    </w:p>
-    <w:p>
-      <w:r>
-        <w:rPr>
-          <w:rFonts w:hint="eastAsia"/>
-        </w:rPr>
-        <w:t>测试工具：</w:t>
-      </w:r>
-      <w:r>
-        <w:t xml:space="preserve">VS2015 </w:t>
-      </w:r>
-      <w:r>
-        <w:rPr>
-          <w:rFonts w:hint="eastAsia"/>
-        </w:rPr>
-        <w:t>unit</w:t>
-      </w:r>
-      <w:r>
-        <w:rPr>
-          <w:rFonts w:hint="eastAsia"/>
-        </w:rPr>
-        <w:t>测试工具、</w:t>
-      </w:r>
-      <w:r>
-        <w:rPr>
-          <w:rFonts w:hint="eastAsia"/>
-        </w:rPr>
-        <w:t>junit</w:t>
-      </w:r>
-      <w:r>
-        <w:rPr>
-          <w:rFonts w:hint="eastAsia"/>
-        </w:rPr>
-        <w:t>工具</w:t>
-      </w:r>
-    </w:p>
-    <w:p>
-      <w:r>
-        <w:rPr>
-          <w:rFonts w:hint="eastAsia"/>
-        </w:rPr>
-        <w:t>平台：</w:t>
-      </w:r>
-      <w:r>
-        <w:t>Azure(</w:t>
-      </w:r>
-      <w:r>
-        <w:rPr>
-          <w:rFonts w:hint="eastAsia"/>
-        </w:rPr>
-        <w:t>替代方案：阿里云</w:t>
-      </w:r>
-      <w:r>
-        <w:t>)</w:t>
-      </w:r>
-    </w:p>
-    <w:p/>
-    <w:p>
-      <w:pPr>
-        <w:rPr>
-          <w:b/>
-        </w:rPr>
-      </w:pPr>
-      <w:r>
-        <w:rPr>
-          <w:rFonts w:hint="eastAsia"/>
-          <w:b/>
-        </w:rPr>
-        <w:t>技术路线</w:t>
-      </w:r>
-    </w:p>
-    <w:p>
-      <w:r>
-        <w:rPr>
-          <w:rFonts w:hint="eastAsia"/>
-        </w:rPr>
-        <w:t>我们打算利用微软提供的</w:t>
-      </w:r>
-      <w:r>
-        <w:rPr>
-          <w:rFonts w:hint="eastAsia"/>
-        </w:rPr>
-        <w:t>project</w:t>
-      </w:r>
-      <w:r>
-        <w:t xml:space="preserve"> O</w:t>
-      </w:r>
-      <w:r>
-        <w:rPr>
-          <w:rFonts w:hint="eastAsia"/>
-        </w:rPr>
-        <w:t>xford</w:t>
-      </w:r>
-      <w:r>
-        <w:rPr>
-          <w:rFonts w:hint="eastAsia"/>
-        </w:rPr>
-        <w:t>的</w:t>
-      </w:r>
-      <w:r>
-        <w:rPr>
-          <w:rFonts w:hint="eastAsia"/>
-        </w:rPr>
-        <w:t>API</w:t>
-      </w:r>
-      <w:r>
-        <w:rPr>
-          <w:rFonts w:hint="eastAsia"/>
-        </w:rPr>
-        <w:t>作为算法运行的一个后端，将</w:t>
-      </w:r>
-      <w:r>
-        <w:rPr>
-          <w:rFonts w:hint="eastAsia"/>
-        </w:rPr>
-        <w:t>Azure</w:t>
-      </w:r>
-      <w:r>
-        <w:rPr>
-          <w:rFonts w:hint="eastAsia"/>
-        </w:rPr>
-        <w:t>云服务作为账户间同步的后端。前端即客户端部分，一是我们打算在</w:t>
-      </w:r>
-      <w:r>
-        <w:rPr>
-          <w:rFonts w:hint="eastAsia"/>
-        </w:rPr>
-        <w:t>Android</w:t>
-      </w:r>
-      <w:r>
-        <w:t xml:space="preserve"> S</w:t>
-      </w:r>
-      <w:r>
-        <w:rPr>
-          <w:rFonts w:hint="eastAsia"/>
-        </w:rPr>
-        <w:t>tudio</w:t>
-      </w:r>
-      <w:r>
-        <w:rPr>
-          <w:rFonts w:hint="eastAsia"/>
-        </w:rPr>
-        <w:t>上利用谷歌提供的</w:t>
-      </w:r>
-      <w:r>
-        <w:rPr>
-          <w:rFonts w:hint="eastAsia"/>
-        </w:rPr>
-        <w:t>SDK</w:t>
-      </w:r>
-      <w:r>
-        <w:rPr>
-          <w:rFonts w:hint="eastAsia"/>
-        </w:rPr>
-        <w:t>开发安卓端；二是我们打算在</w:t>
-      </w:r>
-      <w:r>
-        <w:rPr>
-          <w:rFonts w:hint="eastAsia"/>
-        </w:rPr>
-        <w:t>VS</w:t>
-      </w:r>
-      <w:r>
-        <w:rPr>
-          <w:rFonts w:hint="eastAsia"/>
-        </w:rPr>
-        <w:t>上利用</w:t>
-      </w:r>
-      <w:r>
-        <w:rPr>
-          <w:rFonts w:hint="eastAsia"/>
-        </w:rPr>
-        <w:t>UWP</w:t>
-      </w:r>
-      <w:r>
-        <w:rPr>
-          <w:rFonts w:hint="eastAsia"/>
-        </w:rPr>
-        <w:t>平台一次性开发</w:t>
-      </w:r>
-      <w:r>
-        <w:rPr>
-          <w:rFonts w:hint="eastAsia"/>
-        </w:rPr>
-        <w:t>Windows</w:t>
-      </w:r>
-      <w:r>
-        <w:rPr>
-          <w:rFonts w:hint="eastAsia"/>
-        </w:rPr>
-        <w:t>的</w:t>
-      </w:r>
-      <w:r>
-        <w:rPr>
-          <w:rFonts w:hint="eastAsia"/>
-        </w:rPr>
-        <w:t>PC</w:t>
-      </w:r>
-      <w:r>
-        <w:rPr>
-          <w:rFonts w:hint="eastAsia"/>
-        </w:rPr>
-        <w:t>端和手机端。前端和后端的交互考虑到前端跨平台，计划使用</w:t>
-      </w:r>
-      <w:r>
-        <w:rPr>
-          <w:rFonts w:hint="eastAsia"/>
-        </w:rPr>
-        <w:t>HTTP</w:t>
-      </w:r>
-      <w:r>
-        <w:rPr>
-          <w:rFonts w:hint="eastAsia"/>
-        </w:rPr>
-        <w:t>请求来完成。</w:t>
-      </w:r>
-    </w:p>
-    <w:p/>
-    <w:p>
-      <w:r>
-        <w:rPr>
-          <w:rFonts w:hint="eastAsia"/>
-        </w:rPr>
-        <w:t>前端实现</w:t>
-      </w:r>
-    </w:p>
-    <w:p>
-      <w:r>
-        <w:rPr>
-          <w:rFonts w:hint="eastAsia"/>
-        </w:rPr>
-        <w:t>安卓</w:t>
-      </w:r>
-      <w:r>
-        <w:rPr>
-          <w:rFonts w:hint="eastAsia"/>
-        </w:rPr>
-        <w:t>端</w:t>
-      </w:r>
-      <w:r>
-        <w:rPr>
-          <w:rFonts w:hint="eastAsia"/>
-        </w:rPr>
-        <w:t>将</w:t>
-      </w:r>
-      <w:r>
-        <w:rPr>
-          <w:rFonts w:hint="eastAsia"/>
-        </w:rPr>
-        <w:t>采用</w:t>
-      </w:r>
-      <w:r>
-        <w:rPr>
-          <w:rFonts w:hint="eastAsia"/>
-        </w:rPr>
-        <w:t>Java</w:t>
-      </w:r>
-      <w:r>
-        <w:rPr>
-          <w:rFonts w:hint="eastAsia"/>
-        </w:rPr>
-        <w:t>语言实现，目的是编写基于</w:t>
-      </w:r>
-      <w:r>
-        <w:rPr>
-          <w:rFonts w:hint="eastAsia"/>
-        </w:rPr>
-        <w:t>Android</w:t>
-      </w:r>
-      <w:r>
-        <w:rPr>
-          <w:rFonts w:hint="eastAsia"/>
-        </w:rPr>
-        <w:t>系统的智能手机上的</w:t>
-      </w:r>
-      <w:r>
-        <w:rPr>
-          <w:rFonts w:hint="eastAsia"/>
-        </w:rPr>
-        <w:t>备忘录</w:t>
-      </w:r>
-      <w:r>
-        <w:rPr>
-          <w:rFonts w:hint="eastAsia"/>
-        </w:rPr>
-        <w:t>App</w:t>
-      </w:r>
-      <w:r>
-        <w:rPr>
-          <w:rFonts w:hint="eastAsia"/>
-        </w:rPr>
-        <w:t>。我们选用官方推荐的</w:t>
-      </w:r>
-      <w:r>
-        <w:rPr>
-          <w:rFonts w:hint="eastAsia"/>
-        </w:rPr>
-        <w:t>Android Studio</w:t>
-      </w:r>
-      <w:r>
-        <w:rPr>
-          <w:rFonts w:hint="eastAsia"/>
-        </w:rPr>
-        <w:t>作为</w:t>
-      </w:r>
-      <w:r>
-        <w:rPr>
-          <w:rFonts w:hint="eastAsia"/>
-        </w:rPr>
-        <w:t>IDE</w:t>
-      </w:r>
-      <w:r>
-        <w:rPr>
-          <w:rFonts w:hint="eastAsia"/>
-        </w:rPr>
-        <w:t>进行开发，</w:t>
-      </w:r>
-      <w:r>
-        <w:rPr>
-          <w:rFonts w:hint="eastAsia"/>
-        </w:rPr>
-        <w:t>SDK</w:t>
-      </w:r>
-      <w:r>
-        <w:rPr>
-          <w:rFonts w:hint="eastAsia"/>
-        </w:rPr>
-        <w:t>计划使用</w:t>
-      </w:r>
-      <w:r>
-        <w:rPr>
-          <w:rFonts w:hint="eastAsia"/>
-        </w:rPr>
-        <w:t>6.0</w:t>
-      </w:r>
-      <w:r>
-        <w:rPr>
-          <w:rFonts w:hint="eastAsia"/>
-        </w:rPr>
-        <w:t>版本，目标兼容版本号</w:t>
-      </w:r>
-      <w:r>
-        <w:rPr>
-          <w:rFonts w:hint="eastAsia"/>
-        </w:rPr>
-        <w:t>4.4</w:t>
-      </w:r>
-      <w:r>
-        <w:rPr>
-          <w:rFonts w:hint="eastAsia"/>
-        </w:rPr>
-        <w:t>以上的安卓系统</w:t>
-      </w:r>
-      <w:r>
-        <w:rPr>
-          <w:rFonts w:hint="eastAsia"/>
-        </w:rPr>
-        <w:t>。</w:t>
-      </w:r>
-    </w:p>
-    <w:p>
-      <w:r>
-        <w:rPr>
-          <w:rFonts w:hint="eastAsia"/>
-        </w:rPr>
-        <w:t>Windows</w:t>
-      </w:r>
-      <w:r>
-        <w:rPr>
-          <w:rFonts w:hint="eastAsia"/>
-        </w:rPr>
-        <w:t>的</w:t>
-      </w:r>
-      <w:r>
-        <w:rPr>
-          <w:rFonts w:hint="eastAsia"/>
-        </w:rPr>
-        <w:t>PC</w:t>
-      </w:r>
-      <w:r>
-        <w:rPr>
-          <w:rFonts w:hint="eastAsia"/>
-        </w:rPr>
-        <w:t>端和手机端采用</w:t>
-      </w:r>
-      <w:r>
-        <w:rPr>
-          <w:rFonts w:hint="eastAsia"/>
-        </w:rPr>
-        <w:t>C#</w:t>
-      </w:r>
-      <w:r>
-        <w:rPr>
-          <w:rFonts w:hint="eastAsia"/>
-        </w:rPr>
-        <w:t>语言实现，并且采用微软的</w:t>
-      </w:r>
-      <w:r>
-        <w:rPr>
-          <w:rFonts w:hint="eastAsia"/>
-        </w:rPr>
-        <w:t>UWP</w:t>
-      </w:r>
-      <w:r>
-        <w:rPr>
-          <w:rFonts w:hint="eastAsia"/>
-        </w:rPr>
-        <w:t>框架，完成一个横跨</w:t>
-      </w:r>
-      <w:r>
-        <w:rPr>
-          <w:rFonts w:hint="eastAsia"/>
-        </w:rPr>
-        <w:t>PC</w:t>
-      </w:r>
-      <w:r>
-        <w:rPr>
-          <w:rFonts w:hint="eastAsia"/>
-        </w:rPr>
-        <w:t>和手机端的备忘录应用</w:t>
-      </w:r>
-      <w:r>
-        <w:rPr>
-          <w:rFonts w:hint="eastAsia"/>
-        </w:rPr>
-        <w:t>，并且根据</w:t>
-      </w:r>
-      <w:r>
-        <w:rPr>
-          <w:rFonts w:hint="eastAsia"/>
-        </w:rPr>
-        <w:t>PC</w:t>
-      </w:r>
-      <w:r>
-        <w:rPr>
-          <w:rFonts w:hint="eastAsia"/>
-        </w:rPr>
-        <w:t>和手机的操作的不同采用不同的交互逻辑。</w:t>
-      </w:r>
-      <w:r>
-        <w:rPr>
-          <w:rFonts w:hint="eastAsia"/>
-        </w:rPr>
-        <w:t>我们</w:t>
-      </w:r>
-      <w:r>
-        <w:rPr>
-          <w:rFonts w:hint="eastAsia"/>
-        </w:rPr>
-        <w:t>计划</w:t>
-      </w:r>
-      <w:r>
-        <w:rPr>
-          <w:rFonts w:hint="eastAsia"/>
-        </w:rPr>
-        <w:t>采用</w:t>
-      </w:r>
-      <w:r>
-        <w:rPr>
-          <w:rFonts w:hint="eastAsia"/>
-        </w:rPr>
-        <w:t>Visual</w:t>
-      </w:r>
-      <w:r>
-        <w:t xml:space="preserve"> S</w:t>
-      </w:r>
-      <w:r>
-        <w:rPr>
-          <w:rFonts w:hint="eastAsia"/>
-        </w:rPr>
-        <w:t>tudio</w:t>
-      </w:r>
-      <w:r>
-        <w:t xml:space="preserve"> 2015</w:t>
-      </w:r>
-      <w:r>
-        <w:rPr>
-          <w:rFonts w:hint="eastAsia"/>
-        </w:rPr>
-        <w:t>的社区版作为</w:t>
-      </w:r>
-      <w:r>
-        <w:rPr>
-          <w:rFonts w:hint="eastAsia"/>
-        </w:rPr>
-        <w:t>IDE</w:t>
-      </w:r>
-      <w:r>
-        <w:rPr>
-          <w:rFonts w:hint="eastAsia"/>
-        </w:rPr>
-        <w:t>开发。</w:t>
-      </w:r>
-    </w:p>
-    <w:p/>
-    <w:p>
-      <w:r>
-        <w:rPr>
-          <w:rFonts w:hint="eastAsia"/>
-        </w:rPr>
-        <w:t>后端实现</w:t>
-      </w:r>
-    </w:p>
-    <w:p>
-      <w:r>
-        <w:t xml:space="preserve">// TODO </w:t>
-      </w:r>
-      <w:r>
-        <w:rPr>
-          <w:rFonts w:hint="eastAsia"/>
-        </w:rPr>
-        <w:t>不会写</w:t>
-      </w:r>
-    </w:p>
-    <w:p/>
-    <w:p>
-      <w:r>
-        <w:rPr>
-          <w:rFonts w:hint="eastAsia"/>
-        </w:rPr>
-        <w:t>算法设计</w:t>
-      </w:r>
-    </w:p>
-    <w:p>
-      <w:r>
-        <w:t xml:space="preserve">// TODO </w:t>
-      </w:r>
-      <w:r>
-        <w:rPr>
-          <w:rFonts w:hint="eastAsia"/>
-        </w:rPr>
-        <w:t>难道要写我们就调</w:t>
-      </w:r>
-      <w:r>
-        <w:rPr>
-          <w:rFonts w:hint="eastAsia"/>
-        </w:rPr>
-        <w:t>2</w:t>
-      </w:r>
-      <w:r>
-        <w:rPr>
-          <w:rFonts w:hint="eastAsia"/>
-        </w:rPr>
-        <w:t>个不同的</w:t>
-      </w:r>
-      <w:r>
-        <w:rPr>
-          <w:rFonts w:hint="eastAsia"/>
-        </w:rPr>
-        <w:t>API</w:t>
-      </w:r>
-      <w:r>
-        <w:rPr>
-          <w:rFonts w:hint="eastAsia"/>
-        </w:rPr>
-        <w:t>完成核心算法吗……</w:t>
+        <w:t>某个客户端连接网络时，自动检查判断当前的客户端的队列里面比服务端多出哪些消息，缺少哪些消息，将两者之间做一个合并的操作。</w:t>
       </w:r>
     </w:p>
     <w:p/>
@@ -1689,6 +2070,28 @@
       <w:jc w:val="both"/>
     </w:pPr>
   </w:style>
+  <w:style w:type="paragraph" w:styleId="1">
+    <w:name w:val="heading 1"/>
+    <w:basedOn w:val="a"/>
+    <w:next w:val="a"/>
+    <w:link w:val="1Char"/>
+    <w:uiPriority w:val="9"/>
+    <w:qFormat/>
+    <w:rsid w:val="00A22FFA"/>
+    <w:pPr>
+      <w:keepNext/>
+      <w:keepLines/>
+      <w:spacing w:before="340" w:after="330" w:line="578" w:lineRule="auto"/>
+      <w:outlineLvl w:val="0"/>
+    </w:pPr>
+    <w:rPr>
+      <w:b/>
+      <w:bCs/>
+      <w:kern w:val="44"/>
+      <w:sz w:val="44"/>
+      <w:szCs w:val="44"/>
+    </w:rPr>
+  </w:style>
   <w:style w:type="character" w:default="1" w:styleId="a0">
     <w:name w:val="Default Paragraph Font"/>
     <w:uiPriority w:val="1"/>
@@ -1789,6 +2192,20 @@
     <w:rPr>
       <w:sz w:val="18"/>
       <w:szCs w:val="18"/>
+    </w:rPr>
+  </w:style>
+  <w:style w:type="character" w:customStyle="1" w:styleId="1Char">
+    <w:name w:val="标题 1 Char"/>
+    <w:basedOn w:val="a0"/>
+    <w:link w:val="1"/>
+    <w:uiPriority w:val="9"/>
+    <w:rsid w:val="00A22FFA"/>
+    <w:rPr>
+      <w:b/>
+      <w:bCs/>
+      <w:kern w:val="44"/>
+      <w:sz w:val="44"/>
+      <w:szCs w:val="44"/>
     </w:rPr>
   </w:style>
 </w:styles>
